--- a/Team_04_M1_D4_Tool_Policy.docx
+++ b/Team_04_M1_D4_Tool_Policy.docx
@@ -15,17 +15,35 @@
           <w:b/>
           <w:sz w:val="32"/>
         </w:rPr>
-        <w:t>Deliverable-4: Tool Policy for our Team</w:t>
-      </w:r>
-    </w:p>
-    <w:p>
-      <w:pPr>
-        <w:jc w:val="both"/>
-      </w:pPr>
-      <w:r>
+        <w:t>Deliverable-4: Tool Policy</w:t>
+      </w:r>
+      <w:bookmarkStart w:id="0" w:name="_GoBack"/>
+      <w:bookmarkEnd w:id="0"/>
+      <w:r>
+        <w:rPr>
+          <w:b/>
+          <w:sz w:val="32"/>
+        </w:rPr>
+        <w:t xml:space="preserve"> for our Team</w:t>
+      </w:r>
+    </w:p>
+    <w:p>
+      <w:pPr>
+        <w:jc w:val="both"/>
+        <w:rPr>
+          <w:sz w:val="24"/>
+        </w:rPr>
+      </w:pPr>
+      <w:r>
+        <w:rPr>
+          <w:sz w:val="24"/>
+        </w:rPr>
         <w:t>We looked at the following tools</w:t>
       </w:r>
       <w:r>
+        <w:rPr>
+          <w:sz w:val="24"/>
+        </w:rPr>
         <w:t>:</w:t>
       </w:r>
     </w:p>
@@ -37,43 +55,40 @@
           <w:numId w:val="1"/>
         </w:numPr>
         <w:jc w:val="both"/>
-      </w:pPr>
-      <w:r>
+        <w:rPr>
+          <w:sz w:val="24"/>
+        </w:rPr>
+      </w:pPr>
+      <w:r>
+        <w:rPr>
+          <w:sz w:val="24"/>
+        </w:rPr>
         <w:t xml:space="preserve">SQL Server Management Studio: - Created a few tables and database diagrams for them. Also, we explored </w:t>
       </w:r>
       <w:r>
         <w:rPr>
           <w:bCs/>
+          <w:sz w:val="24"/>
         </w:rPr>
         <w:t>Change Data Capture</w:t>
       </w:r>
       <w:r>
-        <w:t> </w:t>
-      </w:r>
-      <w:r>
-        <w:t xml:space="preserve">folder under </w:t>
+        <w:rPr>
+          <w:sz w:val="24"/>
+        </w:rPr>
+        <w:t xml:space="preserve"> folder under </w:t>
       </w:r>
       <w:r>
         <w:rPr>
           <w:bCs/>
-        </w:rPr>
-        <w:t>SQL Server Templates to enable/di</w:t>
+          <w:sz w:val="24"/>
+        </w:rPr>
+        <w:t>SQL Server Templates to enable/disable change data capture for a database</w:t>
       </w:r>
       <w:r>
         <w:rPr>
           <w:bCs/>
-        </w:rPr>
-        <w:t>s</w:t>
-      </w:r>
-      <w:r>
-        <w:rPr>
-          <w:bCs/>
-        </w:rPr>
-        <w:t>able change data capture for a database</w:t>
-      </w:r>
-      <w:r>
-        <w:rPr>
-          <w:bCs/>
+          <w:sz w:val="24"/>
         </w:rPr>
         <w:t>.</w:t>
       </w:r>
@@ -86,15 +101,15 @@
           <w:numId w:val="1"/>
         </w:numPr>
         <w:jc w:val="both"/>
-      </w:pPr>
-      <w:r>
-        <w:t xml:space="preserve">Oracle SQL Developer: </w:t>
-      </w:r>
-      <w:r>
-        <w:t xml:space="preserve">- </w:t>
-      </w:r>
-      <w:r>
-        <w:t xml:space="preserve">Explored how to create relational models and data dictionary </w:t>
+        <w:rPr>
+          <w:sz w:val="24"/>
+        </w:rPr>
+      </w:pPr>
+      <w:r>
+        <w:rPr>
+          <w:sz w:val="24"/>
+        </w:rPr>
+        <w:t xml:space="preserve">Oracle SQL Developer: - Explored how to create relational models and data dictionary </w:t>
       </w:r>
     </w:p>
     <w:p>
@@ -105,22 +120,40 @@
           <w:numId w:val="1"/>
         </w:numPr>
         <w:jc w:val="both"/>
+        <w:rPr>
+          <w:sz w:val="24"/>
+        </w:rPr>
       </w:pPr>
       <w:proofErr w:type="spellStart"/>
       <w:r>
+        <w:rPr>
+          <w:sz w:val="24"/>
+        </w:rPr>
         <w:t>Dataedo</w:t>
       </w:r>
       <w:proofErr w:type="spellEnd"/>
       <w:r>
+        <w:rPr>
+          <w:sz w:val="24"/>
+        </w:rPr>
         <w:t>:</w:t>
       </w:r>
       <w:r>
+        <w:rPr>
+          <w:sz w:val="24"/>
+        </w:rPr>
         <w:t xml:space="preserve"> </w:t>
       </w:r>
       <w:r>
+        <w:rPr>
+          <w:sz w:val="24"/>
+        </w:rPr>
         <w:t>- Read the documentation regarding the tool. Also looked at the tutorials on how to create ERD and Data Dictionary</w:t>
       </w:r>
       <w:r>
+        <w:rPr>
+          <w:sz w:val="24"/>
+        </w:rPr>
         <w:t>. This tool is not free, so we don’t plan to use it.</w:t>
       </w:r>
     </w:p>
@@ -132,8 +165,14 @@
           <w:numId w:val="1"/>
         </w:numPr>
         <w:jc w:val="both"/>
-      </w:pPr>
-      <w:r>
+        <w:rPr>
+          <w:sz w:val="24"/>
+        </w:rPr>
+      </w:pPr>
+      <w:r>
+        <w:rPr>
+          <w:sz w:val="24"/>
+        </w:rPr>
         <w:t>Erwin: - It is a Data Modeling tool. We looked at the ER diagrams created by the tool. But it is not a free software, so we will not be using it for our project.</w:t>
       </w:r>
     </w:p>
@@ -145,20 +184,23 @@
           <w:numId w:val="1"/>
         </w:numPr>
         <w:jc w:val="both"/>
+        <w:rPr>
+          <w:sz w:val="24"/>
+        </w:rPr>
       </w:pPr>
       <w:proofErr w:type="spellStart"/>
       <w:r>
+        <w:rPr>
+          <w:sz w:val="24"/>
+        </w:rPr>
         <w:t>Idera</w:t>
       </w:r>
       <w:proofErr w:type="spellEnd"/>
       <w:r>
-        <w:t xml:space="preserve"> ER/Studio Data Architect</w:t>
-      </w:r>
-      <w:r>
-        <w:t xml:space="preserve">: - </w:t>
-      </w:r>
-      <w:r>
-        <w:t>It is a Data Modeling tool. We looked at the ER diagrams created by the tool. But it is not a free software, so we will not be using it for our project.</w:t>
+        <w:rPr>
+          <w:sz w:val="24"/>
+        </w:rPr>
+        <w:t xml:space="preserve"> ER/Studio Data Architect: - It is a Data Modeling tool. We looked at the ER diagrams created by the tool. But it is not a free software, so we will not be using it for our project.</w:t>
       </w:r>
     </w:p>
     <w:p>
@@ -169,54 +211,91 @@
           <w:numId w:val="1"/>
         </w:numPr>
         <w:jc w:val="both"/>
-      </w:pPr>
-      <w:r>
+        <w:rPr>
+          <w:sz w:val="24"/>
+        </w:rPr>
+      </w:pPr>
+      <w:r>
+        <w:rPr>
+          <w:sz w:val="24"/>
+        </w:rPr>
         <w:t>Microsoft Visio: - We c</w:t>
       </w:r>
       <w:r>
+        <w:rPr>
+          <w:sz w:val="24"/>
+        </w:rPr>
         <w:t>reated a few diagrams here. We can use this for our project.</w:t>
       </w:r>
-      <w:bookmarkStart w:id="0" w:name="_GoBack"/>
-      <w:bookmarkEnd w:id="0"/>
     </w:p>
     <w:p>
       <w:pPr>
         <w:pStyle w:val="ListParagraph"/>
         <w:jc w:val="both"/>
-      </w:pPr>
-    </w:p>
-    <w:p>
-      <w:pPr>
-        <w:jc w:val="both"/>
-      </w:pPr>
-      <w:r>
+        <w:rPr>
+          <w:sz w:val="24"/>
+        </w:rPr>
+      </w:pPr>
+    </w:p>
+    <w:p>
+      <w:pPr>
+        <w:jc w:val="both"/>
+        <w:rPr>
+          <w:sz w:val="24"/>
+        </w:rPr>
+      </w:pPr>
+      <w:r>
+        <w:rPr>
+          <w:sz w:val="24"/>
+        </w:rPr>
         <w:t>We have decided to use MS Word and PDF for documentation, tracking and reporting. We will submit the raw and pdf files as a part of the submission for later milestones.</w:t>
       </w:r>
     </w:p>
     <w:p>
       <w:pPr>
         <w:jc w:val="both"/>
-      </w:pPr>
-      <w:r>
+        <w:rPr>
+          <w:sz w:val="24"/>
+        </w:rPr>
+      </w:pPr>
+      <w:r>
+        <w:rPr>
+          <w:sz w:val="24"/>
+        </w:rPr>
         <w:t xml:space="preserve">We will use MS Excel to create pivot tables whenever needed. </w:t>
       </w:r>
     </w:p>
     <w:p>
       <w:pPr>
         <w:jc w:val="both"/>
-      </w:pPr>
-      <w:r>
+        <w:rPr>
+          <w:sz w:val="24"/>
+        </w:rPr>
+      </w:pPr>
+      <w:r>
+        <w:rPr>
+          <w:sz w:val="24"/>
+        </w:rPr>
         <w:t>We plan to use SQL Server Management Studio to create database diagrams if needed.</w:t>
       </w:r>
     </w:p>
     <w:p>
       <w:pPr>
         <w:jc w:val="both"/>
-      </w:pPr>
-      <w:r>
+        <w:rPr>
+          <w:sz w:val="24"/>
+        </w:rPr>
+      </w:pPr>
+      <w:r>
+        <w:rPr>
+          <w:sz w:val="24"/>
+        </w:rPr>
         <w:t>We will use Microsoft SQL Server 2012 for most of the data and information services</w:t>
       </w:r>
       <w:r>
+        <w:rPr>
+          <w:sz w:val="24"/>
+        </w:rPr>
         <w:t>.</w:t>
       </w:r>
     </w:p>
@@ -324,10 +403,7 @@
       <w:pStyle w:val="Header"/>
     </w:pPr>
     <w:r>
-      <w:t>Team_04_Milestone_1_D</w:t>
-    </w:r>
-    <w:r>
-      <w:t>4</w:t>
+      <w:t>Team_04_Milestone_1_D4</w:t>
     </w:r>
   </w:p>
   <w:p>
